--- a/univApplications/ucla/sop.docx
+++ b/univApplications/ucla/sop.docx
@@ -2,9 +2,84 @@
 <file path=word/document.xml><?xml version="1.0" encoding="utf-8"?>
 <w:document xmlns:wpc="http://schemas.microsoft.com/office/word/2010/wordprocessingCanvas" xmlns:mc="http://schemas.openxmlformats.org/markup-compatibility/2006" xmlns:o="urn:schemas-microsoft-com:office:office" xmlns:r="http://schemas.openxmlformats.org/officeDocument/2006/relationships" xmlns:m="http://schemas.openxmlformats.org/officeDocument/2006/math" xmlns:v="urn:schemas-microsoft-com:vml" xmlns:wp14="http://schemas.microsoft.com/office/word/2010/wordprocessingDrawing" xmlns:wp="http://schemas.openxmlformats.org/drawingml/2006/wordprocessingDrawing" xmlns:w10="urn:schemas-microsoft-com:office:word" xmlns:w="http://schemas.openxmlformats.org/wordprocessingml/2006/main" xmlns:w14="http://schemas.microsoft.com/office/word/2010/wordml" xmlns:wpg="http://schemas.microsoft.com/office/word/2010/wordprocessingGroup" xmlns:wpi="http://schemas.microsoft.com/office/word/2010/wordprocessingInk" xmlns:wne="http://schemas.microsoft.com/office/word/2006/wordml" xmlns:wps="http://schemas.microsoft.com/office/word/2010/wordprocessingShape" mc:Ignorable="w14 wp14">
   <w:body>
-    <w:p/>
     <w:p>
-      <w:proofErr w:type="gramStart"/>
+      <w:pPr>
+        <w:jc w:val="center"/>
+        <w:rPr>
+          <w:b/>
+          <w:sz w:val="28"/>
+          <w:szCs w:val="28"/>
+        </w:rPr>
+      </w:pPr>
+      <w:r>
+        <w:rPr>
+          <w:b/>
+          <w:sz w:val="28"/>
+          <w:szCs w:val="28"/>
+        </w:rPr>
+        <w:t xml:space="preserve">STATEMENT OF PURPOSE – </w:t>
+      </w:r>
+      <w:r>
+        <w:rPr>
+          <w:b/>
+          <w:sz w:val="28"/>
+          <w:szCs w:val="28"/>
+        </w:rPr>
+        <w:t>Anush Babu</w:t>
+      </w:r>
+      <w:r>
+        <w:rPr>
+          <w:b/>
+          <w:sz w:val="28"/>
+          <w:szCs w:val="28"/>
+        </w:rPr>
+        <w:t xml:space="preserve"> Bejgum</w:t>
+      </w:r>
+    </w:p>
+    <w:p>
+      <w:pPr>
+        <w:jc w:val="center"/>
+        <w:rPr>
+          <w:b/>
+          <w:sz w:val="28"/>
+          <w:szCs w:val="28"/>
+        </w:rPr>
+      </w:pPr>
+    </w:p>
+    <w:p>
+      <w:pPr>
+        <w:jc w:val="center"/>
+        <w:rPr>
+          <w:b/>
+        </w:rPr>
+      </w:pPr>
+      <w:r>
+        <w:rPr>
+          <w:b/>
+        </w:rPr>
+        <w:t xml:space="preserve">Applying for MS, Computer Science, </w:t>
+      </w:r>
+      <w:r>
+        <w:rPr>
+          <w:b/>
+        </w:rPr>
+        <w:t>UCLA</w:t>
+      </w:r>
+    </w:p>
+    <w:p>
+      <w:pPr>
+        <w:jc w:val="center"/>
+        <w:rPr>
+          <w:b/>
+          <w:sz w:val="28"/>
+          <w:szCs w:val="28"/>
+        </w:rPr>
+      </w:pPr>
+    </w:p>
+    <w:p>
+      <w:pPr>
+        <w:jc w:val="both"/>
+      </w:pPr>
       <w:r>
         <w:t>“</w:t>
       </w:r>
@@ -14,20 +89,19 @@
       <w:r>
         <w:t>”</w:t>
       </w:r>
-      <w:proofErr w:type="gramEnd"/>
     </w:p>
-    <w:p/>
     <w:p>
-      <w:r>
-        <w:t xml:space="preserve">These Words from Carol </w:t>
-      </w:r>
-      <w:proofErr w:type="spellStart"/>
-      <w:r>
-        <w:t>bartz</w:t>
-      </w:r>
-      <w:proofErr w:type="spellEnd"/>
-      <w:r>
-        <w:t xml:space="preserve"> form the crux of my</w:t>
+      <w:pPr>
+        <w:jc w:val="both"/>
+      </w:pPr>
+    </w:p>
+    <w:p>
+      <w:pPr>
+        <w:ind w:firstLine="720"/>
+        <w:jc w:val="both"/>
+      </w:pPr>
+      <w:r>
+        <w:t>These Words from Carol bartz form the crux of my</w:t>
       </w:r>
       <w:r>
         <w:t xml:space="preserve"> belief in pursuing masters in Computer S</w:t>
@@ -159,8 +233,15 @@
         <w:t>believe that graduate study would help me refine my knowledge and skills and give direction to my goal as a professional researcher in the field of computer science.</w:t>
       </w:r>
     </w:p>
-    <w:p/>
     <w:p>
+      <w:pPr>
+        <w:jc w:val="both"/>
+      </w:pPr>
+    </w:p>
+    <w:p>
+      <w:pPr>
+        <w:jc w:val="both"/>
+      </w:pPr>
       <w:r>
         <w:t xml:space="preserve">Application of </w:t>
       </w:r>
@@ -243,67 +324,597 @@
         <w:t xml:space="preserve">in other </w:t>
       </w:r>
       <w:r>
-        <w:t>streams like Mechanical Engineering etc</w:t>
+        <w:t>streams</w:t>
+      </w:r>
+      <w:r>
+        <w:t xml:space="preserve"> like Mechanical Engineering.</w:t>
+      </w:r>
+    </w:p>
+    <w:p>
+      <w:pPr>
+        <w:jc w:val="both"/>
+      </w:pPr>
+    </w:p>
+    <w:p>
+      <w:pPr>
+        <w:jc w:val="both"/>
+      </w:pPr>
+      <w:r>
+        <w:t xml:space="preserve">The course structure at IIITA, regarded as one of the best and most rigorous in the country, has allowed me </w:t>
+      </w:r>
+      <w:r>
+        <w:t>to gain a sound understanding on</w:t>
+      </w:r>
+      <w:r>
+        <w:t xml:space="preserve"> various fundamental concepts in Computer Science and also expos</w:t>
+      </w:r>
+      <w:r>
+        <w:t>ed</w:t>
+      </w:r>
+      <w:r>
+        <w:t xml:space="preserve"> me to the latest technologies and </w:t>
+      </w:r>
+      <w:r>
+        <w:t xml:space="preserve">most happening </w:t>
+      </w:r>
+      <w:r>
+        <w:t xml:space="preserve">research areas. </w:t>
+      </w:r>
+      <w:r>
+        <w:t xml:space="preserve">My </w:t>
+      </w:r>
+      <w:r>
+        <w:t>core</w:t>
+      </w:r>
+      <w:r>
+        <w:t xml:space="preserve"> </w:t>
+      </w:r>
+      <w:r>
+        <w:t>areas of</w:t>
+      </w:r>
+      <w:r>
+        <w:t xml:space="preserve"> interest</w:t>
+      </w:r>
+      <w:r>
+        <w:t xml:space="preserve"> in Computer Science</w:t>
+      </w:r>
+      <w:r>
+        <w:t xml:space="preserve"> are</w:t>
+      </w:r>
+      <w:r>
+        <w:t xml:space="preserve"> </w:t>
+      </w:r>
+      <w:r>
+        <w:t>Network Security</w:t>
+      </w:r>
+      <w:r>
+        <w:t xml:space="preserve">, </w:t>
+      </w:r>
+      <w:r>
+        <w:t>Artificial Intelligence</w:t>
+      </w:r>
+      <w:r>
+        <w:t xml:space="preserve"> and</w:t>
+      </w:r>
+      <w:r>
+        <w:t xml:space="preserve"> </w:t>
+      </w:r>
+      <w:r>
+        <w:t xml:space="preserve">Problem </w:t>
+      </w:r>
+      <w:r>
+        <w:t>solving</w:t>
+      </w:r>
+      <w:r>
+        <w:t xml:space="preserve">. I </w:t>
+      </w:r>
+      <w:r>
+        <w:t xml:space="preserve">pursued </w:t>
+      </w:r>
+      <w:r>
+        <w:t xml:space="preserve">my interest in </w:t>
+      </w:r>
+      <w:r>
+        <w:t>Network Security</w:t>
+      </w:r>
+      <w:r>
+        <w:t xml:space="preserve"> </w:t>
+      </w:r>
+      <w:r>
+        <w:t xml:space="preserve">by taking up </w:t>
+      </w:r>
+      <w:r>
+        <w:t xml:space="preserve">a project on </w:t>
+      </w:r>
+      <w:r>
+        <w:t>“research</w:t>
+      </w:r>
+      <w:r>
+        <w:t xml:space="preserve"> over Identity Based C</w:t>
+      </w:r>
+      <w:r>
+        <w:t>ryptography</w:t>
+      </w:r>
+      <w:r>
+        <w:t xml:space="preserve"> an</w:t>
+      </w:r>
+      <w:r>
+        <w:t xml:space="preserve">d its </w:t>
+      </w:r>
+      <w:r>
+        <w:t>applications</w:t>
+      </w:r>
+      <w:r>
+        <w:t>”</w:t>
+      </w:r>
+      <w:r>
+        <w:t>;</w:t>
+      </w:r>
+      <w:r>
+        <w:t xml:space="preserve"> </w:t>
+      </w:r>
+      <w:r>
+        <w:t>my</w:t>
+      </w:r>
+      <w:r>
+        <w:t xml:space="preserve"> research </w:t>
+      </w:r>
+      <w:r>
+        <w:t>aim</w:t>
+      </w:r>
+      <w:r>
+        <w:t>ed</w:t>
+      </w:r>
+      <w:r>
+        <w:t xml:space="preserve"> to</w:t>
+      </w:r>
+      <w:r>
+        <w:t xml:space="preserve"> implement</w:t>
+      </w:r>
+      <w:r>
+        <w:t xml:space="preserve"> </w:t>
+      </w:r>
+      <w:r>
+        <w:t xml:space="preserve">a </w:t>
+      </w:r>
+      <w:r>
+        <w:t>secured messaging system</w:t>
+      </w:r>
+      <w:r>
+        <w:t xml:space="preserve"> with minimal</w:t>
+      </w:r>
+      <w:r>
+        <w:t xml:space="preserve"> </w:t>
+      </w:r>
+      <w:r>
+        <w:t>dependency on setting up public key infrastructure</w:t>
       </w:r>
       <w:r>
         <w:t>.</w:t>
       </w:r>
+      <w:r>
+        <w:t xml:space="preserve"> </w:t>
+      </w:r>
+      <w:r>
+        <w:t>The implementation was primarily done</w:t>
+      </w:r>
+      <w:r>
+        <w:t xml:space="preserve"> considering</w:t>
+      </w:r>
+      <w:r>
+        <w:t xml:space="preserve"> RFC </w:t>
+      </w:r>
+      <w:r>
+        <w:t>5409</w:t>
+      </w:r>
+      <w:r>
+        <w:t xml:space="preserve"> </w:t>
+      </w:r>
+      <w:r>
+        <w:t>as reference which</w:t>
+      </w:r>
+      <w:r>
+        <w:t xml:space="preserve"> had</w:t>
+      </w:r>
+      <w:r>
+        <w:t xml:space="preserve"> laid the groundwork for </w:t>
+      </w:r>
+      <w:r>
+        <w:t xml:space="preserve">my </w:t>
+      </w:r>
+      <w:r>
+        <w:t>strategy</w:t>
+      </w:r>
+      <w:r>
+        <w:t xml:space="preserve"> of </w:t>
+      </w:r>
+      <w:r>
+        <w:t>implementation</w:t>
+      </w:r>
+      <w:r>
+        <w:t xml:space="preserve">. In the course of project </w:t>
+      </w:r>
+      <w:r>
+        <w:t>I</w:t>
+      </w:r>
+      <w:r>
+        <w:t xml:space="preserve"> </w:t>
+      </w:r>
+      <w:r>
+        <w:t>have</w:t>
+      </w:r>
+      <w:r>
+        <w:t xml:space="preserve"> </w:t>
+      </w:r>
+      <w:r>
+        <w:t>set up</w:t>
+      </w:r>
+      <w:r>
+        <w:t xml:space="preserve"> </w:t>
+      </w:r>
+      <w:r>
+        <w:t xml:space="preserve">a </w:t>
+      </w:r>
+      <w:r>
+        <w:t>PKG</w:t>
+      </w:r>
+      <w:r>
+        <w:t xml:space="preserve"> </w:t>
+      </w:r>
+      <w:r>
+        <w:t>server</w:t>
+      </w:r>
+      <w:r>
+        <w:t>,</w:t>
+      </w:r>
+      <w:r>
+        <w:t xml:space="preserve"> </w:t>
+      </w:r>
+      <w:r>
+        <w:t xml:space="preserve">on which a </w:t>
+      </w:r>
+      <w:r>
+        <w:t xml:space="preserve">private key generator </w:t>
+      </w:r>
+      <w:r>
+        <w:t>program was</w:t>
+      </w:r>
+      <w:r>
+        <w:t xml:space="preserve"> executed</w:t>
+      </w:r>
+      <w:r>
+        <w:t>.</w:t>
+      </w:r>
+      <w:r>
+        <w:t xml:space="preserve"> The l</w:t>
+      </w:r>
+      <w:r>
+        <w:t>ogic for private key generation</w:t>
+      </w:r>
+      <w:r>
+        <w:t xml:space="preserve"> </w:t>
+      </w:r>
+      <w:r>
+        <w:t>was</w:t>
+      </w:r>
+      <w:r>
+        <w:t xml:space="preserve"> </w:t>
+      </w:r>
+      <w:r>
+        <w:t>based on</w:t>
+      </w:r>
+      <w:r>
+        <w:t xml:space="preserve"> RFC 5091</w:t>
+      </w:r>
+      <w:r>
+        <w:t xml:space="preserve"> and </w:t>
+      </w:r>
+      <w:r>
+        <w:t xml:space="preserve">majorly </w:t>
+      </w:r>
+      <w:r>
+        <w:t>making</w:t>
+      </w:r>
+      <w:r>
+        <w:t xml:space="preserve"> use of</w:t>
+      </w:r>
+      <w:r>
+        <w:t xml:space="preserve"> </w:t>
+      </w:r>
+      <w:r>
+        <w:t>Stanford PBC library</w:t>
+      </w:r>
+      <w:r>
+        <w:t xml:space="preserve">. While I was working on </w:t>
+      </w:r>
+      <w:r>
+        <w:t>this</w:t>
+      </w:r>
+      <w:r>
+        <w:t xml:space="preserve"> project</w:t>
+      </w:r>
+      <w:r>
+        <w:t xml:space="preserve"> </w:t>
+      </w:r>
+      <w:r>
+        <w:t xml:space="preserve">I </w:t>
+      </w:r>
+      <w:r>
+        <w:t xml:space="preserve">have </w:t>
+      </w:r>
+      <w:r>
+        <w:t>had the</w:t>
+      </w:r>
+      <w:r>
+        <w:t xml:space="preserve"> chance to learn about elliptic curve cryptography</w:t>
+      </w:r>
+      <w:r>
+        <w:rPr>
+          <w:rStyle w:val="st"/>
+        </w:rPr>
+        <w:t>.</w:t>
+      </w:r>
+      <w:r>
+        <w:rPr>
+          <w:rStyle w:val="st"/>
+        </w:rPr>
+        <w:t xml:space="preserve"> </w:t>
+      </w:r>
+      <w:r>
+        <w:rPr>
+          <w:rStyle w:val="st"/>
+        </w:rPr>
+        <w:t xml:space="preserve">I used the </w:t>
+      </w:r>
+      <w:r>
+        <w:rPr>
+          <w:rStyle w:val="st"/>
+        </w:rPr>
+        <w:t>I</w:t>
+      </w:r>
+      <w:r>
+        <w:rPr>
+          <w:rStyle w:val="st"/>
+        </w:rPr>
+        <w:t>dentity</w:t>
+      </w:r>
+      <w:r>
+        <w:rPr>
+          <w:rStyle w:val="st"/>
+        </w:rPr>
+        <w:t xml:space="preserve"> </w:t>
+      </w:r>
+      <w:r>
+        <w:rPr>
+          <w:rStyle w:val="st"/>
+        </w:rPr>
+        <w:t>(email)</w:t>
+      </w:r>
+      <w:r>
+        <w:rPr>
+          <w:rStyle w:val="st"/>
+        </w:rPr>
+        <w:t xml:space="preserve"> </w:t>
+      </w:r>
+      <w:r>
+        <w:rPr>
+          <w:rStyle w:val="st"/>
+        </w:rPr>
+        <w:t>of the user</w:t>
+      </w:r>
+      <w:r>
+        <w:rPr>
+          <w:rStyle w:val="st"/>
+        </w:rPr>
+        <w:t xml:space="preserve"> itself</w:t>
+      </w:r>
+      <w:r>
+        <w:rPr>
+          <w:rStyle w:val="st"/>
+        </w:rPr>
+        <w:t xml:space="preserve"> as</w:t>
+      </w:r>
+      <w:r>
+        <w:rPr>
+          <w:rStyle w:val="st"/>
+        </w:rPr>
+        <w:t xml:space="preserve"> the</w:t>
+      </w:r>
+      <w:r>
+        <w:rPr>
+          <w:rStyle w:val="st"/>
+        </w:rPr>
+        <w:t xml:space="preserve"> public key and </w:t>
+      </w:r>
+      <w:r>
+        <w:rPr>
+          <w:rStyle w:val="st"/>
+        </w:rPr>
+        <w:t xml:space="preserve">also </w:t>
+      </w:r>
+      <w:r>
+        <w:rPr>
+          <w:rStyle w:val="st"/>
+        </w:rPr>
+        <w:t xml:space="preserve">used </w:t>
+      </w:r>
+      <w:r>
+        <w:rPr>
+          <w:rStyle w:val="st"/>
+        </w:rPr>
+        <w:t xml:space="preserve">it </w:t>
+      </w:r>
+      <w:r>
+        <w:rPr>
+          <w:rStyle w:val="st"/>
+        </w:rPr>
+        <w:t xml:space="preserve">to generate the </w:t>
+      </w:r>
+      <w:r>
+        <w:rPr>
+          <w:rStyle w:val="st"/>
+        </w:rPr>
+        <w:t>private key. With t</w:t>
+      </w:r>
+      <w:r>
+        <w:rPr>
+          <w:rStyle w:val="st"/>
+        </w:rPr>
+        <w:t>his solution</w:t>
+      </w:r>
+      <w:r>
+        <w:rPr>
+          <w:rStyle w:val="st"/>
+        </w:rPr>
+        <w:t xml:space="preserve">, I could demonstrate </w:t>
+      </w:r>
+      <w:r>
+        <w:rPr>
+          <w:rStyle w:val="st"/>
+        </w:rPr>
+        <w:t xml:space="preserve">a </w:t>
+      </w:r>
+      <w:r>
+        <w:rPr>
+          <w:rStyle w:val="st"/>
+        </w:rPr>
+        <w:t xml:space="preserve">secure messaging </w:t>
+      </w:r>
+      <w:r>
+        <w:rPr>
+          <w:rStyle w:val="st"/>
+        </w:rPr>
+        <w:t xml:space="preserve">system </w:t>
+      </w:r>
+      <w:r>
+        <w:rPr>
+          <w:rStyle w:val="st"/>
+        </w:rPr>
+        <w:t>with no prior exchange of public key</w:t>
+      </w:r>
+      <w:r>
+        <w:rPr>
+          <w:rStyle w:val="st"/>
+        </w:rPr>
+        <w:t>s</w:t>
+      </w:r>
+      <w:r>
+        <w:rPr>
+          <w:rStyle w:val="st"/>
+        </w:rPr>
+        <w:t xml:space="preserve"> in the system.</w:t>
+      </w:r>
     </w:p>
-    <w:p/>
     <w:p>
-      <w:r>
-        <w:t xml:space="preserve">The course structure at IIITA, regarded as one of the best and most rigorous in the country, has allowed me </w:t>
-      </w:r>
-      <w:r>
-        <w:t>to gain a sound understanding on</w:t>
-      </w:r>
-      <w:r>
-        <w:t xml:space="preserve"> various fundamental concepts in Computer Science and also expos</w:t>
-      </w:r>
-      <w:r>
-        <w:t>ed</w:t>
-      </w:r>
-      <w:r>
-        <w:t xml:space="preserve"> me to the latest technologies and </w:t>
-      </w:r>
-      <w:r>
-        <w:t xml:space="preserve">most happening </w:t>
-      </w:r>
-      <w:r>
-        <w:t xml:space="preserve">research areas. </w:t>
-      </w:r>
-      <w:r>
-        <w:t xml:space="preserve">My </w:t>
-      </w:r>
-      <w:r>
-        <w:t>core</w:t>
-      </w:r>
-      <w:r>
-        <w:t xml:space="preserve"> </w:t>
-      </w:r>
-      <w:r>
-        <w:t>areas of</w:t>
-      </w:r>
-      <w:r>
-        <w:t xml:space="preserve"> interest</w:t>
-      </w:r>
-      <w:r>
-        <w:t xml:space="preserve"> in Computer Science</w:t>
-      </w:r>
-      <w:r>
-        <w:t xml:space="preserve"> are</w:t>
-      </w:r>
-      <w:r>
-        <w:t xml:space="preserve"> </w:t>
-      </w:r>
-      <w:r>
-        <w:t>Network Security</w:t>
+      <w:pPr>
+        <w:jc w:val="both"/>
+      </w:pPr>
+    </w:p>
+    <w:p>
+      <w:pPr>
+        <w:jc w:val="both"/>
+      </w:pPr>
+      <w:r>
+        <w:t xml:space="preserve">In </w:t>
+      </w:r>
+      <w:r>
+        <w:t>third</w:t>
+      </w:r>
+      <w:r>
+        <w:t xml:space="preserve"> year course of my undergraduate</w:t>
       </w:r>
       <w:r>
         <w:t xml:space="preserve">, </w:t>
       </w:r>
       <w:r>
-        <w:t>Artificial Intelligence</w:t>
+        <w:t xml:space="preserve">I found </w:t>
+      </w:r>
+      <w:r>
+        <w:t xml:space="preserve">Artificial Intelligence </w:t>
+      </w:r>
+      <w:r>
+        <w:t>very fascinating</w:t>
+      </w:r>
+      <w:r>
+        <w:t xml:space="preserve">, </w:t>
+      </w:r>
+      <w:r>
+        <w:t xml:space="preserve">I </w:t>
+      </w:r>
+      <w:r>
+        <w:t>have</w:t>
+      </w:r>
+      <w:r>
+        <w:t xml:space="preserve"> </w:t>
+      </w:r>
+      <w:r>
+        <w:t>taken</w:t>
+      </w:r>
+      <w:r>
+        <w:t xml:space="preserve"> </w:t>
+      </w:r>
+      <w:r>
+        <w:t xml:space="preserve">all </w:t>
+      </w:r>
+      <w:r>
+        <w:t xml:space="preserve">electives related to </w:t>
+      </w:r>
+      <w:r>
+        <w:t>AI</w:t>
+      </w:r>
+      <w:r>
+        <w:t xml:space="preserve"> and </w:t>
+      </w:r>
+      <w:r>
+        <w:t xml:space="preserve">also </w:t>
+      </w:r>
+      <w:r>
+        <w:t xml:space="preserve">have enrolled </w:t>
+      </w:r>
+      <w:r>
+        <w:t xml:space="preserve">myself </w:t>
+      </w:r>
+      <w:r>
+        <w:t xml:space="preserve">in </w:t>
+      </w:r>
+      <w:r>
+        <w:t xml:space="preserve">AI </w:t>
+      </w:r>
+      <w:r>
+        <w:t>related</w:t>
+      </w:r>
+      <w:r>
+        <w:t xml:space="preserve"> courses </w:t>
+      </w:r>
+      <w:r>
+        <w:t xml:space="preserve">at </w:t>
+      </w:r>
+      <w:r>
+        <w:t>courser</w:t>
+      </w:r>
+      <w:r>
+        <w:t>a</w:t>
+      </w:r>
+      <w:r>
+        <w:t>.</w:t>
+      </w:r>
+      <w:r>
+        <w:t>org.</w:t>
+      </w:r>
+      <w:r>
+        <w:t xml:space="preserve"> I </w:t>
+      </w:r>
+      <w:r>
+        <w:t>am</w:t>
+      </w:r>
+      <w:r>
+        <w:t xml:space="preserve"> especially </w:t>
+      </w:r>
+      <w:r>
+        <w:t xml:space="preserve">interested in decision </w:t>
+      </w:r>
+      <w:r>
+        <w:t>theory</w:t>
       </w:r>
       <w:r>
         <w:t xml:space="preserve"> and</w:t>
@@ -312,94 +923,7 @@
         <w:t xml:space="preserve"> </w:t>
       </w:r>
       <w:r>
-        <w:t xml:space="preserve">Problem </w:t>
-      </w:r>
-      <w:r>
-        <w:t>solving</w:t>
-      </w:r>
-      <w:r>
-        <w:t xml:space="preserve">. I </w:t>
-      </w:r>
-      <w:r>
-        <w:t xml:space="preserve">pursued </w:t>
-      </w:r>
-      <w:r>
-        <w:t xml:space="preserve">my interest in </w:t>
-      </w:r>
-      <w:r>
-        <w:t>Network Security</w:t>
-      </w:r>
-      <w:r>
-        <w:t xml:space="preserve"> </w:t>
-      </w:r>
-      <w:r>
-        <w:t xml:space="preserve">by taking up </w:t>
-      </w:r>
-      <w:r>
-        <w:t xml:space="preserve">a project on </w:t>
-      </w:r>
-      <w:r>
-        <w:t>“research</w:t>
-      </w:r>
-      <w:r>
-        <w:t xml:space="preserve"> over Identity Based C</w:t>
-      </w:r>
-      <w:r>
-        <w:t>ryptography</w:t>
-      </w:r>
-      <w:r>
-        <w:t xml:space="preserve"> an</w:t>
-      </w:r>
-      <w:r>
-        <w:t xml:space="preserve">d its </w:t>
-      </w:r>
-      <w:r>
-        <w:t>applications</w:t>
-      </w:r>
-      <w:r>
-        <w:t>”</w:t>
-      </w:r>
-      <w:r>
-        <w:t>;</w:t>
-      </w:r>
-      <w:r>
-        <w:t xml:space="preserve"> </w:t>
-      </w:r>
-      <w:r>
-        <w:t>my</w:t>
-      </w:r>
-      <w:r>
-        <w:t xml:space="preserve"> research </w:t>
-      </w:r>
-      <w:r>
-        <w:t>aim</w:t>
-      </w:r>
-      <w:r>
-        <w:t>ed</w:t>
-      </w:r>
-      <w:r>
-        <w:t xml:space="preserve"> to</w:t>
-      </w:r>
-      <w:r>
-        <w:t xml:space="preserve"> implement</w:t>
-      </w:r>
-      <w:r>
-        <w:t xml:space="preserve"> </w:t>
-      </w:r>
-      <w:r>
-        <w:t xml:space="preserve">a </w:t>
-      </w:r>
-      <w:r>
-        <w:t>secured messaging system</w:t>
-      </w:r>
-      <w:r>
-        <w:t xml:space="preserve"> with minimal</w:t>
-      </w:r>
-      <w:r>
-        <w:t xml:space="preserve"> </w:t>
-      </w:r>
-      <w:r>
-        <w:t>dependency on setting up public key infrastructure</w:t>
+        <w:t>Probability</w:t>
       </w:r>
       <w:r>
         <w:t>.</w:t>
@@ -408,73 +932,13 @@
         <w:t xml:space="preserve"> </w:t>
       </w:r>
       <w:r>
-        <w:t>The implementation was primarily done</w:t>
-      </w:r>
-      <w:r>
-        <w:t xml:space="preserve"> considering</w:t>
-      </w:r>
-      <w:r>
-        <w:t xml:space="preserve"> RFC </w:t>
-      </w:r>
-      <w:r>
-        <w:t>5409</w:t>
-      </w:r>
-      <w:r>
-        <w:t xml:space="preserve"> </w:t>
-      </w:r>
-      <w:r>
-        <w:t>as reference which</w:t>
-      </w:r>
-      <w:r>
-        <w:t xml:space="preserve"> had</w:t>
-      </w:r>
-      <w:r>
-        <w:t xml:space="preserve"> laid the groundwork for </w:t>
-      </w:r>
-      <w:r>
-        <w:t xml:space="preserve">my </w:t>
-      </w:r>
-      <w:r>
-        <w:t>strategy</w:t>
-      </w:r>
-      <w:r>
-        <w:t xml:space="preserve"> of </w:t>
-      </w:r>
-      <w:r>
-        <w:t>implementation</w:t>
-      </w:r>
-      <w:r>
-        <w:t xml:space="preserve">. In the course of project </w:t>
-      </w:r>
-      <w:r>
-        <w:t>I</w:t>
-      </w:r>
-      <w:r>
-        <w:t xml:space="preserve"> </w:t>
-      </w:r>
-      <w:r>
-        <w:t>have</w:t>
-      </w:r>
-      <w:r>
-        <w:t xml:space="preserve"> </w:t>
-      </w:r>
-      <w:r>
-        <w:t>set up</w:t>
-      </w:r>
-      <w:r>
-        <w:t xml:space="preserve"> </w:t>
-      </w:r>
-      <w:r>
-        <w:t xml:space="preserve">a </w:t>
-      </w:r>
-      <w:r>
-        <w:t>PKG</w:t>
-      </w:r>
-      <w:r>
-        <w:t xml:space="preserve"> </w:t>
-      </w:r>
-      <w:r>
-        <w:t>server</w:t>
+        <w:t xml:space="preserve">I have </w:t>
+      </w:r>
+      <w:r>
+        <w:t>explored</w:t>
+      </w:r>
+      <w:r>
+        <w:t xml:space="preserve"> mixmax</w:t>
       </w:r>
       <w:r>
         <w:t>,</w:t>
@@ -483,428 +947,80 @@
         <w:t xml:space="preserve"> </w:t>
       </w:r>
       <w:r>
-        <w:t xml:space="preserve">on which a </w:t>
-      </w:r>
-      <w:r>
-        <w:t xml:space="preserve">private key generator </w:t>
-      </w:r>
-      <w:r>
-        <w:t>program was</w:t>
-      </w:r>
-      <w:r>
-        <w:t xml:space="preserve"> executed</w:t>
+        <w:t>negamax</w:t>
+      </w:r>
+      <w:r>
+        <w:t xml:space="preserve"> </w:t>
+      </w:r>
+      <w:r>
+        <w:t>algorithm</w:t>
+      </w:r>
+      <w:r>
+        <w:t>s</w:t>
+      </w:r>
+      <w:r>
+        <w:t xml:space="preserve"> and pruning </w:t>
+      </w:r>
+      <w:r>
+        <w:t>strategies</w:t>
+      </w:r>
+      <w:r>
+        <w:t xml:space="preserve"> to get an </w:t>
+      </w:r>
+      <w:r>
+        <w:t>understanding on game engines work</w:t>
       </w:r>
       <w:r>
         <w:t>.</w:t>
       </w:r>
       <w:r>
-        <w:t xml:space="preserve"> The l</w:t>
-      </w:r>
-      <w:r>
-        <w:t>ogic for private key generation</w:t>
-      </w:r>
-      <w:r>
-        <w:t xml:space="preserve"> </w:t>
-      </w:r>
-      <w:r>
-        <w:t>was</w:t>
-      </w:r>
-      <w:r>
-        <w:t xml:space="preserve"> </w:t>
-      </w:r>
-      <w:r>
-        <w:t>based on</w:t>
-      </w:r>
-      <w:r>
-        <w:t xml:space="preserve"> RFC 5091</w:t>
-      </w:r>
-      <w:r>
-        <w:t xml:space="preserve"> and </w:t>
-      </w:r>
-      <w:r>
-        <w:t xml:space="preserve">majorly </w:t>
-      </w:r>
-      <w:r>
-        <w:t>making</w:t>
-      </w:r>
-      <w:r>
-        <w:t xml:space="preserve"> use of</w:t>
-      </w:r>
-      <w:r>
-        <w:t xml:space="preserve"> </w:t>
-      </w:r>
-      <w:r>
-        <w:t>Stanford PBC library</w:t>
-      </w:r>
-      <w:r>
-        <w:t xml:space="preserve">. While I was working on </w:t>
-      </w:r>
-      <w:r>
-        <w:t>this</w:t>
-      </w:r>
-      <w:r>
-        <w:t xml:space="preserve"> project</w:t>
-      </w:r>
-      <w:r>
-        <w:t xml:space="preserve"> </w:t>
-      </w:r>
-      <w:r>
-        <w:t xml:space="preserve">I </w:t>
-      </w:r>
-      <w:r>
-        <w:t xml:space="preserve">have </w:t>
-      </w:r>
-      <w:r>
-        <w:t>had the</w:t>
-      </w:r>
-      <w:r>
-        <w:t xml:space="preserve"> chance to learn about elliptic curve cryptography</w:t>
-      </w:r>
-      <w:r>
-        <w:rPr>
-          <w:rStyle w:val="st"/>
-        </w:rPr>
+        <w:t xml:space="preserve"> </w:t>
+      </w:r>
+      <w:r>
+        <w:t>I constantly entertain myself by working on other interesting applications, for ex: I developed a simple multiplayer chess game which can be played over network by two players</w:t>
+      </w:r>
+      <w:r>
         <w:t>.</w:t>
       </w:r>
       <w:r>
-        <w:rPr>
-          <w:rStyle w:val="st"/>
-        </w:rPr>
-        <w:t xml:space="preserve"> </w:t>
-      </w:r>
-      <w:r>
-        <w:rPr>
-          <w:rStyle w:val="st"/>
-        </w:rPr>
-        <w:t xml:space="preserve">I used the </w:t>
-      </w:r>
-      <w:r>
-        <w:rPr>
-          <w:rStyle w:val="st"/>
-        </w:rPr>
-        <w:t>I</w:t>
-      </w:r>
-      <w:r>
-        <w:rPr>
-          <w:rStyle w:val="st"/>
-        </w:rPr>
-        <w:t>dentity</w:t>
-      </w:r>
-      <w:r>
-        <w:rPr>
-          <w:rStyle w:val="st"/>
-        </w:rPr>
-        <w:t xml:space="preserve"> </w:t>
-      </w:r>
-      <w:r>
-        <w:rPr>
-          <w:rStyle w:val="st"/>
-        </w:rPr>
-        <w:t>(email)</w:t>
-      </w:r>
-      <w:r>
-        <w:rPr>
-          <w:rStyle w:val="st"/>
-        </w:rPr>
-        <w:t xml:space="preserve"> </w:t>
-      </w:r>
-      <w:r>
-        <w:rPr>
-          <w:rStyle w:val="st"/>
-        </w:rPr>
-        <w:t>of the user</w:t>
-      </w:r>
-      <w:r>
-        <w:rPr>
-          <w:rStyle w:val="st"/>
-        </w:rPr>
-        <w:t xml:space="preserve"> itself</w:t>
-      </w:r>
-      <w:r>
-        <w:rPr>
-          <w:rStyle w:val="st"/>
-        </w:rPr>
-        <w:t xml:space="preserve"> as</w:t>
-      </w:r>
-      <w:r>
-        <w:rPr>
-          <w:rStyle w:val="st"/>
-        </w:rPr>
-        <w:t xml:space="preserve"> the</w:t>
-      </w:r>
-      <w:r>
-        <w:rPr>
-          <w:rStyle w:val="st"/>
-        </w:rPr>
-        <w:t xml:space="preserve"> public key and </w:t>
-      </w:r>
-      <w:r>
-        <w:rPr>
-          <w:rStyle w:val="st"/>
-        </w:rPr>
-        <w:t xml:space="preserve">also </w:t>
-      </w:r>
-      <w:r>
-        <w:rPr>
-          <w:rStyle w:val="st"/>
-        </w:rPr>
-        <w:t xml:space="preserve">used </w:t>
-      </w:r>
-      <w:r>
-        <w:rPr>
-          <w:rStyle w:val="st"/>
-        </w:rPr>
-        <w:t xml:space="preserve">it </w:t>
-      </w:r>
-      <w:r>
-        <w:rPr>
-          <w:rStyle w:val="st"/>
-        </w:rPr>
-        <w:t xml:space="preserve">to generate the </w:t>
-      </w:r>
-      <w:r>
-        <w:rPr>
-          <w:rStyle w:val="st"/>
-        </w:rPr>
-        <w:t>private key. With t</w:t>
-      </w:r>
-      <w:r>
-        <w:rPr>
-          <w:rStyle w:val="st"/>
-        </w:rPr>
-        <w:t>his solution</w:t>
-      </w:r>
-      <w:r>
-        <w:rPr>
-          <w:rStyle w:val="st"/>
-        </w:rPr>
-        <w:t xml:space="preserve">, I could demonstrate </w:t>
-      </w:r>
-      <w:r>
-        <w:rPr>
-          <w:rStyle w:val="st"/>
-        </w:rPr>
-        <w:t xml:space="preserve">a </w:t>
-      </w:r>
-      <w:r>
-        <w:rPr>
-          <w:rStyle w:val="st"/>
-        </w:rPr>
-        <w:t xml:space="preserve">secure messaging </w:t>
-      </w:r>
-      <w:r>
-        <w:rPr>
-          <w:rStyle w:val="st"/>
-        </w:rPr>
-        <w:t xml:space="preserve">system </w:t>
-      </w:r>
-      <w:r>
-        <w:rPr>
-          <w:rStyle w:val="st"/>
-        </w:rPr>
-        <w:t>with no prior exchange of public key</w:t>
-      </w:r>
-      <w:r>
-        <w:rPr>
-          <w:rStyle w:val="st"/>
-        </w:rPr>
-        <w:t>s</w:t>
-      </w:r>
-      <w:r>
-        <w:rPr>
-          <w:rStyle w:val="st"/>
-        </w:rPr>
-        <w:t xml:space="preserve"> in the system.</w:t>
+        <w:t xml:space="preserve"> This was one of the widely used games in our batch</w:t>
+      </w:r>
+      <w:r>
+        <w:t xml:space="preserve"> </w:t>
+      </w:r>
+      <w:r>
+        <w:t>in under graduation.</w:t>
       </w:r>
     </w:p>
-    <w:p/>
     <w:p>
-      <w:r>
-        <w:t xml:space="preserve">In </w:t>
-      </w:r>
-      <w:r>
-        <w:t>third</w:t>
-      </w:r>
-      <w:r>
-        <w:t xml:space="preserve"> year course of my undergraduate</w:t>
-      </w:r>
-      <w:r>
-        <w:t xml:space="preserve">, </w:t>
-      </w:r>
-      <w:r>
-        <w:t xml:space="preserve">I found </w:t>
-      </w:r>
-      <w:r>
-        <w:t xml:space="preserve">Artificial Intelligence </w:t>
-      </w:r>
-      <w:r>
-        <w:t>very fascinating</w:t>
-      </w:r>
-      <w:r>
-        <w:t xml:space="preserve">, </w:t>
-      </w:r>
-      <w:r>
-        <w:t xml:space="preserve">I </w:t>
-      </w:r>
-      <w:r>
-        <w:t>have</w:t>
-      </w:r>
-      <w:r>
-        <w:t xml:space="preserve"> </w:t>
-      </w:r>
-      <w:r>
-        <w:t>taken</w:t>
-      </w:r>
-      <w:r>
-        <w:t xml:space="preserve"> </w:t>
-      </w:r>
-      <w:r>
-        <w:t xml:space="preserve">all </w:t>
-      </w:r>
-      <w:r>
-        <w:t xml:space="preserve">electives related to </w:t>
-      </w:r>
-      <w:r>
-        <w:t>AI</w:t>
-      </w:r>
-      <w:r>
-        <w:t xml:space="preserve"> and </w:t>
-      </w:r>
-      <w:r>
-        <w:t xml:space="preserve">also </w:t>
-      </w:r>
-      <w:r>
-        <w:t xml:space="preserve">have enrolled </w:t>
-      </w:r>
-      <w:r>
-        <w:t xml:space="preserve">myself </w:t>
-      </w:r>
-      <w:r>
-        <w:t xml:space="preserve">in </w:t>
-      </w:r>
-      <w:r>
-        <w:t xml:space="preserve">AI </w:t>
-      </w:r>
-      <w:r>
-        <w:t>related</w:t>
-      </w:r>
-      <w:r>
-        <w:t xml:space="preserve"> courses </w:t>
-      </w:r>
-      <w:r>
-        <w:t xml:space="preserve">at </w:t>
-      </w:r>
-      <w:r>
-        <w:t>courser</w:t>
-      </w:r>
-      <w:r>
-        <w:t>a</w:t>
-      </w:r>
-      <w:r>
-        <w:t>.</w:t>
-      </w:r>
-      <w:r>
-        <w:t>org.</w:t>
-      </w:r>
-      <w:r>
-        <w:t xml:space="preserve"> I </w:t>
-      </w:r>
-      <w:r>
-        <w:t>am</w:t>
-      </w:r>
-      <w:r>
-        <w:t xml:space="preserve"> especially </w:t>
-      </w:r>
-      <w:r>
-        <w:t xml:space="preserve">interested in decision </w:t>
-      </w:r>
-      <w:r>
-        <w:t>theory</w:t>
-      </w:r>
-      <w:r>
-        <w:t xml:space="preserve"> and</w:t>
-      </w:r>
-      <w:r>
-        <w:t xml:space="preserve"> </w:t>
-      </w:r>
-      <w:r>
-        <w:t>Probability</w:t>
-      </w:r>
-      <w:r>
-        <w:t>.</w:t>
-      </w:r>
-      <w:r>
-        <w:t xml:space="preserve"> </w:t>
-      </w:r>
-      <w:r>
-        <w:t xml:space="preserve">I have </w:t>
-      </w:r>
-      <w:r>
-        <w:t>explored</w:t>
-      </w:r>
-      <w:r>
-        <w:t xml:space="preserve"> </w:t>
-      </w:r>
-      <w:proofErr w:type="spellStart"/>
-      <w:r>
-        <w:t>mixmax</w:t>
-      </w:r>
-      <w:proofErr w:type="spellEnd"/>
-      <w:r>
-        <w:t>,</w:t>
-      </w:r>
-      <w:r>
-        <w:t xml:space="preserve"> </w:t>
-      </w:r>
-      <w:proofErr w:type="spellStart"/>
-      <w:r>
-        <w:t>negamax</w:t>
-      </w:r>
-      <w:proofErr w:type="spellEnd"/>
-      <w:r>
-        <w:t xml:space="preserve"> </w:t>
-      </w:r>
-      <w:r>
-        <w:t>algorithm</w:t>
-      </w:r>
-      <w:r>
-        <w:t>s</w:t>
-      </w:r>
-      <w:r>
-        <w:t xml:space="preserve"> and pruning </w:t>
-      </w:r>
-      <w:r>
-        <w:t>strategies</w:t>
-      </w:r>
-      <w:r>
-        <w:t xml:space="preserve"> to get an </w:t>
-      </w:r>
-      <w:r>
-        <w:t>understanding on game engines work</w:t>
-      </w:r>
-      <w:r>
-        <w:t>.</w:t>
-      </w:r>
-      <w:r>
-        <w:t xml:space="preserve"> </w:t>
-      </w:r>
-      <w:r>
-        <w:t>I constantly entertain myself by working on other interesting applications, for ex: I developed a simple multiplayer chess game which can be played over network by two players. This was one of the widely used games in our batch in under graduation.</w:t>
-      </w:r>
+      <w:pPr>
+        <w:jc w:val="both"/>
+      </w:pPr>
     </w:p>
-    <w:p/>
     <w:p>
+      <w:pPr>
+        <w:jc w:val="both"/>
+      </w:pPr>
       <w:r>
         <w:t>I believe that a practical approach is the right way to learn new things.</w:t>
       </w:r>
       <w:r>
-        <w:t xml:space="preserve"> So I constantly strive to find some real life situations/problems which can be de-complicated and made easy by applying technology. For instance:</w:t>
-      </w:r>
-      <w:r>
-        <w:t xml:space="preserve"> </w:t>
-      </w:r>
-      <w:r>
-        <w:t>1) w</w:t>
+        <w:t xml:space="preserve"> So I constantly strive to find some real life situations/problems which can be de-complicated and made easy by applying technology. </w:t>
+      </w:r>
+      <w:r>
+        <w:t>I would like to quote two such projects in which I involved:</w:t>
+      </w:r>
+      <w:r>
+        <w:t xml:space="preserve"> </w:t>
+      </w:r>
+      <w:r>
+        <w:rPr>
+          <w:b/>
+        </w:rPr>
+        <w:t>1)</w:t>
+      </w:r>
+      <w:r>
+        <w:t xml:space="preserve"> w</w:t>
       </w:r>
       <w:r>
         <w:t>hile exploring web technologies</w:t>
@@ -993,171 +1109,194 @@
         <w:t xml:space="preserve"> </w:t>
       </w:r>
       <w:r>
+        <w:t>point of view</w:t>
+      </w:r>
+      <w:r>
+        <w:t xml:space="preserve"> is to create a </w:t>
+      </w:r>
+      <w:r>
+        <w:t xml:space="preserve">good </w:t>
+      </w:r>
+      <w:r>
+        <w:t>platform for travel related advertisements</w:t>
+      </w:r>
+      <w:r>
+        <w:t>.</w:t>
+      </w:r>
+      <w:r>
+        <w:t xml:space="preserve"> </w:t>
+      </w:r>
+      <w:r>
+        <w:t>Marketing is being done aggressively by approaching different travel portals</w:t>
+      </w:r>
+      <w:r>
+        <w:t>.</w:t>
+      </w:r>
+      <w:r>
+        <w:rPr>
+          <w:b/>
+        </w:rPr>
+        <w:t xml:space="preserve"> </w:t>
+      </w:r>
+      <w:r>
+        <w:t>We are expecting some advertisement</w:t>
+      </w:r>
+      <w:r>
+        <w:t xml:space="preserve"> requests from travel vendors soon</w:t>
+      </w:r>
+      <w:r>
+        <w:t>.</w:t>
+      </w:r>
+      <w:r>
+        <w:t xml:space="preserve"> </w:t>
+      </w:r>
+      <w:r>
+        <w:rPr>
+          <w:b/>
+        </w:rPr>
+        <w:t>2)</w:t>
+      </w:r>
+      <w:r>
+        <w:t xml:space="preserve"> Given that the retail sector at our hometown is largely fragmented. Inventory management has become quite a challenge for these small players. At the same time these small retails players cannot afford complex billing software. So, </w:t>
+      </w:r>
+      <w:proofErr w:type="gramStart"/>
+      <w:r>
+        <w:t>me</w:t>
+      </w:r>
+      <w:proofErr w:type="gramEnd"/>
+      <w:r>
+        <w:t xml:space="preserve"> and my friend are wor</w:t>
+      </w:r>
+      <w:r>
+        <w:t xml:space="preserve">king on </w:t>
+      </w:r>
+      <w:r>
+        <w:t xml:space="preserve">a </w:t>
+      </w:r>
+      <w:r>
+        <w:t xml:space="preserve">project </w:t>
+      </w:r>
+      <w:r>
+        <w:t xml:space="preserve">to develop </w:t>
+      </w:r>
+      <w:r>
+        <w:t xml:space="preserve">a </w:t>
+      </w:r>
+      <w:r>
+        <w:t>competitive</w:t>
+      </w:r>
+      <w:r>
+        <w:t xml:space="preserve"> </w:t>
+      </w:r>
+      <w:r>
+        <w:t>bil</w:t>
+      </w:r>
+      <w:r>
+        <w:t>ling software</w:t>
+      </w:r>
+      <w:r>
+        <w:t xml:space="preserve"> </w:t>
+      </w:r>
+      <w:r>
+        <w:t xml:space="preserve">for </w:t>
+      </w:r>
+      <w:r>
+        <w:t xml:space="preserve">small </w:t>
+      </w:r>
+      <w:r>
+        <w:t xml:space="preserve">retail </w:t>
+      </w:r>
+      <w:r>
+        <w:t>shops. T</w:t>
+      </w:r>
+      <w:r>
+        <w:t>he software</w:t>
+      </w:r>
+      <w:r>
+        <w:t xml:space="preserve"> covers</w:t>
+      </w:r>
+      <w:r>
+        <w:t xml:space="preserve"> </w:t>
+      </w:r>
+      <w:r>
+        <w:t>the</w:t>
+      </w:r>
+      <w:r>
+        <w:t xml:space="preserve"> </w:t>
+      </w:r>
+      <w:r>
+        <w:t xml:space="preserve">basic </w:t>
+      </w:r>
+      <w:r>
+        <w:t>use cases</w:t>
+      </w:r>
+      <w:r>
+        <w:t xml:space="preserve"> of inventory management and discount </w:t>
+      </w:r>
+      <w:r>
+        <w:t>engines</w:t>
+      </w:r>
+      <w:r>
+        <w:t xml:space="preserve"> and at the same it is very cost effective</w:t>
+      </w:r>
+      <w:r>
+        <w:t>.</w:t>
+      </w:r>
+      <w:r>
+        <w:t xml:space="preserve"> </w:t>
+      </w:r>
+      <w:r>
+        <w:t xml:space="preserve">We have also got </w:t>
+      </w:r>
+      <w:r>
+        <w:t>a positive</w:t>
+      </w:r>
+      <w:r>
+        <w:t xml:space="preserve"> </w:t>
+      </w:r>
+      <w:r>
+        <w:t>feedback</w:t>
+      </w:r>
+      <w:r>
+        <w:t xml:space="preserve"> </w:t>
+      </w:r>
+      <w:r>
+        <w:t>on the feature</w:t>
+      </w:r>
+      <w:r>
+        <w:t>s</w:t>
+      </w:r>
+      <w:r>
+        <w:t xml:space="preserve"> in the beta</w:t>
+      </w:r>
+      <w:r>
+        <w:t xml:space="preserve"> build</w:t>
+      </w:r>
+      <w:r>
+        <w:t>.</w:t>
+      </w:r>
+    </w:p>
+    <w:p>
+      <w:pPr>
+        <w:jc w:val="both"/>
+      </w:pPr>
+    </w:p>
+    <w:p>
+      <w:pPr>
+        <w:jc w:val="both"/>
+      </w:pPr>
+    </w:p>
+    <w:p>
+      <w:pPr>
+        <w:jc w:val="both"/>
+      </w:pPr>
+    </w:p>
+    <w:p>
+      <w:pPr>
+        <w:jc w:val="both"/>
+      </w:pPr>
+      <w:r>
         <w:lastRenderedPageBreak/>
-        <w:t>point of view</w:t>
-      </w:r>
-      <w:r>
-        <w:t xml:space="preserve"> is to create a </w:t>
-      </w:r>
-      <w:r>
-        <w:t xml:space="preserve">good </w:t>
-      </w:r>
-      <w:r>
-        <w:t>platform for travel related advertisements</w:t>
-      </w:r>
-      <w:r>
-        <w:t>.</w:t>
-      </w:r>
-      <w:r>
-        <w:t xml:space="preserve"> </w:t>
-      </w:r>
-      <w:r>
-        <w:t>Marketing is being done aggressively by approaching different travel portals</w:t>
-      </w:r>
-      <w:r>
-        <w:t>.</w:t>
-      </w:r>
-      <w:r>
-        <w:rPr>
-          <w:b/>
-        </w:rPr>
-        <w:t xml:space="preserve"> </w:t>
-      </w:r>
-      <w:r>
-        <w:t>We are expecting some advertisement</w:t>
-      </w:r>
-      <w:r>
-        <w:t xml:space="preserve"> requests from travel vendors soon</w:t>
-      </w:r>
-      <w:r>
-        <w:t>.</w:t>
-      </w:r>
-      <w:r>
-        <w:t xml:space="preserve"> </w:t>
-      </w:r>
-      <w:r>
-        <w:t xml:space="preserve">2) Given that the retail sector at our hometown is largely fragmented. Inventory management has become quite a challenge for these small players. At the same time these small retails players cannot afford complex billing software. So, </w:t>
-      </w:r>
-      <w:proofErr w:type="gramStart"/>
-      <w:r>
-        <w:t>me</w:t>
-      </w:r>
-      <w:proofErr w:type="gramEnd"/>
-      <w:r>
-        <w:t xml:space="preserve"> and my friend are wor</w:t>
-      </w:r>
-      <w:r>
-        <w:t xml:space="preserve">king on </w:t>
-      </w:r>
-      <w:r>
-        <w:t xml:space="preserve">a </w:t>
-      </w:r>
-      <w:r>
-        <w:t xml:space="preserve">project </w:t>
-      </w:r>
-      <w:r>
-        <w:t xml:space="preserve">to develop </w:t>
-      </w:r>
-      <w:r>
-        <w:t xml:space="preserve">a </w:t>
-      </w:r>
-      <w:r>
-        <w:t>competitive</w:t>
-      </w:r>
-      <w:r>
-        <w:t xml:space="preserve"> </w:t>
-      </w:r>
-      <w:r>
-        <w:t>bil</w:t>
-      </w:r>
-      <w:r>
-        <w:t>ling software</w:t>
-      </w:r>
-      <w:r>
-        <w:t xml:space="preserve"> </w:t>
-      </w:r>
-      <w:r>
-        <w:t xml:space="preserve">for </w:t>
-      </w:r>
-      <w:r>
-        <w:t xml:space="preserve">small </w:t>
-      </w:r>
-      <w:r>
-        <w:t xml:space="preserve">retail </w:t>
-      </w:r>
-      <w:r>
-        <w:t>shops. T</w:t>
-      </w:r>
-      <w:r>
-        <w:t>he software</w:t>
-      </w:r>
-      <w:r>
-        <w:t xml:space="preserve"> covers</w:t>
-      </w:r>
-      <w:r>
-        <w:t xml:space="preserve"> </w:t>
-      </w:r>
-      <w:r>
-        <w:t>the</w:t>
-      </w:r>
-      <w:r>
-        <w:t xml:space="preserve"> </w:t>
-      </w:r>
-      <w:r>
-        <w:t xml:space="preserve">basic </w:t>
-      </w:r>
-      <w:r>
-        <w:t>use cases</w:t>
-      </w:r>
-      <w:r>
-        <w:t xml:space="preserve"> of inventory management and discount </w:t>
-      </w:r>
-      <w:r>
-        <w:t>engines</w:t>
-      </w:r>
-      <w:r>
-        <w:t xml:space="preserve"> and at the same it is very cost effective</w:t>
-      </w:r>
-      <w:r>
-        <w:t>.</w:t>
-      </w:r>
-      <w:r>
-        <w:t xml:space="preserve"> </w:t>
-      </w:r>
-      <w:r>
-        <w:t xml:space="preserve">We have also got </w:t>
-      </w:r>
-      <w:r>
-        <w:t>a positive</w:t>
-      </w:r>
-      <w:r>
-        <w:t xml:space="preserve"> </w:t>
-      </w:r>
-      <w:r>
-        <w:t>feedback</w:t>
-      </w:r>
-      <w:r>
-        <w:t xml:space="preserve"> </w:t>
-      </w:r>
-      <w:r>
-        <w:t>on the feature</w:t>
-      </w:r>
-      <w:r>
-        <w:t>s</w:t>
-      </w:r>
-      <w:r>
-        <w:t xml:space="preserve"> in the beta</w:t>
-      </w:r>
-      <w:r>
-        <w:t xml:space="preserve"> build</w:t>
-      </w:r>
-      <w:r>
-        <w:t>.</w:t>
-      </w:r>
-    </w:p>
-    <w:p/>
-    <w:p>
-      <w:r>
         <w:t>In order to hone my skills and gain first hand enterprise level experience</w:t>
       </w:r>
       <w:r>
@@ -1677,674 +1816,641 @@
         <w:t xml:space="preserve"> like </w:t>
       </w:r>
       <w:r>
-        <w:t xml:space="preserve">node </w:t>
+        <w:t>node</w:t>
+      </w:r>
+      <w:r>
+        <w:t>j</w:t>
+      </w:r>
+      <w:r>
+        <w:t>s,</w:t>
+      </w:r>
+      <w:r>
+        <w:t xml:space="preserve"> </w:t>
+      </w:r>
+      <w:r>
+        <w:t xml:space="preserve">ruby, </w:t>
+      </w:r>
+      <w:r>
+        <w:t>s</w:t>
+      </w:r>
+      <w:r>
+        <w:t>ass</w:t>
+      </w:r>
+      <w:r>
+        <w:t xml:space="preserve"> and </w:t>
+      </w:r>
+      <w:r>
+        <w:t>c</w:t>
+      </w:r>
+      <w:r>
+        <w:t>ompass</w:t>
+      </w:r>
+      <w:r>
+        <w:t>.</w:t>
+      </w:r>
+    </w:p>
+    <w:p>
+      <w:pPr>
+        <w:jc w:val="both"/>
+      </w:pPr>
+    </w:p>
+    <w:p>
+      <w:pPr>
+        <w:jc w:val="both"/>
+      </w:pPr>
+      <w:r>
+        <w:t xml:space="preserve">Four years of undergraduate study and </w:t>
+      </w:r>
+      <w:r>
+        <w:t>3</w:t>
+      </w:r>
+      <w:r>
+        <w:t xml:space="preserve"> year</w:t>
+      </w:r>
+      <w:r>
+        <w:t>s</w:t>
+      </w:r>
+      <w:r>
+        <w:t xml:space="preserve"> of enterprise level experience in the field of Computer Science have instilled confidence in </w:t>
+      </w:r>
+      <w:r>
+        <w:t>me</w:t>
+      </w:r>
+      <w:r>
+        <w:t xml:space="preserve"> and enriched my skill </w:t>
+      </w:r>
+      <w:r>
+        <w:t>s</w:t>
+      </w:r>
+      <w:r>
+        <w:t>et</w:t>
+      </w:r>
+      <w:r>
+        <w:t xml:space="preserve"> in Computer Science</w:t>
+      </w:r>
+      <w:r>
+        <w:t>.</w:t>
+      </w:r>
+      <w:r>
+        <w:t xml:space="preserve"> </w:t>
+      </w:r>
+      <w:r>
+        <w:t xml:space="preserve">On further contemplation in alignment to my interests, I found </w:t>
+      </w:r>
+      <w:r>
+        <w:t xml:space="preserve">that further study is the only way I can satisfy my curiosity and thirst for knowledge. I have full faith in my ability to understand, analyze and break down a complex problem to its roots. This has enabled me to crack many a tough-nut and come up with novel solutions to challenging problems. </w:t>
+      </w:r>
+      <w:r>
+        <w:t>One of my prime hobbies is Problem solving.</w:t>
+      </w:r>
+      <w:r>
+        <w:t xml:space="preserve"> I</w:t>
+      </w:r>
+      <w:r>
+        <w:t>’ve</w:t>
+      </w:r>
+      <w:r>
+        <w:t xml:space="preserve"> continuously</w:t>
+      </w:r>
+      <w:r>
+        <w:t xml:space="preserve"> improved myself on this front</w:t>
+      </w:r>
+      <w:r>
+        <w:t xml:space="preserve"> by participating</w:t>
+      </w:r>
+      <w:r>
+        <w:t xml:space="preserve"> </w:t>
+      </w:r>
+      <w:r>
+        <w:t xml:space="preserve">in </w:t>
+      </w:r>
+      <w:r>
+        <w:t>single round match</w:t>
+      </w:r>
+      <w:r>
+        <w:t>es</w:t>
+      </w:r>
+      <w:r>
+        <w:t xml:space="preserve"> </w:t>
+      </w:r>
+      <w:r>
+        <w:t xml:space="preserve">of Top Coder and </w:t>
+      </w:r>
+      <w:r>
+        <w:t xml:space="preserve">other </w:t>
+      </w:r>
+      <w:r>
+        <w:t xml:space="preserve">programming contests like </w:t>
+      </w:r>
+      <w:r>
+        <w:t>Hacker Ra</w:t>
+      </w:r>
+      <w:r>
+        <w:t>nk</w:t>
+      </w:r>
+      <w:r>
+        <w:t xml:space="preserve"> and</w:t>
+      </w:r>
+      <w:r>
+        <w:t xml:space="preserve"> </w:t>
+      </w:r>
+      <w:r>
+        <w:t>Code jam</w:t>
+      </w:r>
+      <w:r>
+        <w:t>.</w:t>
+      </w:r>
+      <w:r>
+        <w:t xml:space="preserve"> </w:t>
+      </w:r>
+      <w:r>
+        <w:t xml:space="preserve">I </w:t>
+      </w:r>
+      <w:r>
+        <w:t>was top</w:t>
+      </w:r>
+      <w:r>
+        <w:t xml:space="preserve"> in the </w:t>
+      </w:r>
+      <w:r>
+        <w:t>code</w:t>
+      </w:r>
+      <w:r>
+        <w:t xml:space="preserve"> </w:t>
+      </w:r>
+      <w:r>
+        <w:t>mania</w:t>
+      </w:r>
+      <w:r>
+        <w:t xml:space="preserve"> </w:t>
+      </w:r>
+      <w:r>
+        <w:t>contest</w:t>
+      </w:r>
+      <w:r>
+        <w:t>s</w:t>
+      </w:r>
+      <w:r>
+        <w:t xml:space="preserve"> held </w:t>
+      </w:r>
+      <w:r>
+        <w:t>at</w:t>
+      </w:r>
+      <w:r>
+        <w:t xml:space="preserve"> Amdocs</w:t>
+      </w:r>
+      <w:r>
+        <w:t xml:space="preserve"> during my first year of work experience</w:t>
+      </w:r>
+      <w:r>
+        <w:t>.</w:t>
+      </w:r>
+      <w:r>
+        <w:t xml:space="preserve"> </w:t>
+      </w:r>
+      <w:r>
+        <w:t xml:space="preserve">When it comes to open source community, </w:t>
+      </w:r>
+      <w:r>
+        <w:t xml:space="preserve">I am a fan of </w:t>
       </w:r>
       <w:proofErr w:type="spellStart"/>
       <w:r>
-        <w:t>j</w:t>
-      </w:r>
-      <w:r>
-        <w:t>s</w:t>
+        <w:t>git</w:t>
       </w:r>
       <w:proofErr w:type="spellEnd"/>
       <w:r>
+        <w:t xml:space="preserve"> and greatly </w:t>
+      </w:r>
+      <w:r>
+        <w:t>follow</w:t>
+      </w:r>
+      <w:r>
+        <w:t xml:space="preserve"> and </w:t>
+      </w:r>
+      <w:r>
+        <w:t>encourage</w:t>
+      </w:r>
+      <w:r>
+        <w:t xml:space="preserve"> open source projects.</w:t>
+      </w:r>
+    </w:p>
+    <w:p>
+      <w:pPr>
+        <w:jc w:val="both"/>
+      </w:pPr>
+    </w:p>
+    <w:p>
+      <w:pPr>
+        <w:jc w:val="both"/>
+      </w:pPr>
+      <w:r>
+        <w:t xml:space="preserve">I </w:t>
+      </w:r>
+      <w:r>
+        <w:t xml:space="preserve">recently </w:t>
+      </w:r>
+      <w:r>
+        <w:t>starte</w:t>
+      </w:r>
+      <w:r>
+        <w:t>d</w:t>
+      </w:r>
+      <w:r>
+        <w:t xml:space="preserve"> </w:t>
+      </w:r>
+      <w:r>
+        <w:t>learning different languages</w:t>
+      </w:r>
+      <w:r>
+        <w:t xml:space="preserve"> and constructs</w:t>
+      </w:r>
+      <w:r>
+        <w:t xml:space="preserve"> like coffescript,</w:t>
+      </w:r>
+      <w:r>
+        <w:t xml:space="preserve"> lisp, ruby,</w:t>
+      </w:r>
+      <w:r>
+        <w:t xml:space="preserve"> action script</w:t>
+      </w:r>
+      <w:r>
+        <w:t xml:space="preserve"> after watching an</w:t>
+      </w:r>
+      <w:r>
+        <w:t xml:space="preserve"> insp</w:t>
+      </w:r>
+      <w:r>
+        <w:t>i</w:t>
+      </w:r>
+      <w:r>
+        <w:t>ri</w:t>
+      </w:r>
+      <w:r>
+        <w:t>ng</w:t>
+      </w:r>
+      <w:r>
+        <w:t xml:space="preserve"> talk</w:t>
+      </w:r>
+      <w:r>
+        <w:t xml:space="preserve"> </w:t>
+      </w:r>
+      <w:r>
+        <w:t xml:space="preserve">from Douglas Crockford </w:t>
+      </w:r>
+      <w:r>
+        <w:t xml:space="preserve">on </w:t>
+      </w:r>
+      <w:r>
+        <w:t>history of programming</w:t>
+      </w:r>
+      <w:r>
+        <w:t xml:space="preserve"> </w:t>
+      </w:r>
+      <w:r>
+        <w:t xml:space="preserve">with </w:t>
+      </w:r>
+      <w:r>
+        <w:t xml:space="preserve">an </w:t>
+      </w:r>
+      <w:r>
+        <w:t xml:space="preserve">emphasis </w:t>
+      </w:r>
+      <w:r>
+        <w:t>from a</w:t>
+      </w:r>
+      <w:r>
+        <w:t xml:space="preserve"> </w:t>
+      </w:r>
+      <w:r>
+        <w:t>programmer’</w:t>
+      </w:r>
+      <w:r>
+        <w:t>s perspective. The talk included how various programmi</w:t>
+      </w:r>
+      <w:r>
+        <w:t xml:space="preserve">ng languages were inspired and </w:t>
+      </w:r>
+      <w:r>
+        <w:t>developed</w:t>
+      </w:r>
+      <w:r>
+        <w:t xml:space="preserve">, </w:t>
+      </w:r>
+      <w:r>
+        <w:t xml:space="preserve">the talk </w:t>
+      </w:r>
+      <w:r>
+        <w:t xml:space="preserve">mentioned about </w:t>
+      </w:r>
+      <w:r>
+        <w:t>Doug E</w:t>
+      </w:r>
+      <w:r>
+        <w:t>ngelbart’s demos</w:t>
+      </w:r>
+      <w:r>
+        <w:t xml:space="preserve"> and mentioned about a lot of th</w:t>
+      </w:r>
+      <w:r>
+        <w:t xml:space="preserve">ings in the evolution of </w:t>
+      </w:r>
+      <w:r>
+        <w:t>programming</w:t>
+      </w:r>
+      <w:r>
+        <w:t xml:space="preserve"> languages</w:t>
+      </w:r>
+      <w:r>
+        <w:t>.</w:t>
+      </w:r>
+    </w:p>
+    <w:p>
+      <w:pPr>
+        <w:jc w:val="both"/>
+      </w:pPr>
+    </w:p>
+    <w:p>
+      <w:pPr>
+        <w:jc w:val="both"/>
+      </w:pPr>
+    </w:p>
+    <w:p>
+      <w:pPr>
+        <w:jc w:val="both"/>
+      </w:pPr>
+      <w:r>
+        <w:t>Apart from nur</w:t>
+      </w:r>
+      <w:r>
+        <w:t xml:space="preserve">turing my academic interests, </w:t>
+      </w:r>
+      <w:r>
+        <w:t xml:space="preserve">throughout my career </w:t>
+      </w:r>
+      <w:r>
+        <w:t xml:space="preserve">I’ve taken active part in other extra-curricular activities which helped me nurture my </w:t>
+      </w:r>
+      <w:r>
+        <w:t xml:space="preserve">all-round personality. I actively participated in </w:t>
+      </w:r>
+      <w:r>
+        <w:t>table tennis and chess</w:t>
+      </w:r>
+      <w:r>
+        <w:t xml:space="preserve">. I also organized Cold fire ethical hacking competition during the IIITA's </w:t>
+      </w:r>
+      <w:r>
+        <w:t xml:space="preserve">annual </w:t>
+      </w:r>
+      <w:r>
+        <w:t>technical fest</w:t>
+      </w:r>
+      <w:r>
+        <w:t>ival</w:t>
+      </w:r>
+      <w:r>
+        <w:t xml:space="preserve">. I was also </w:t>
+      </w:r>
+      <w:r>
+        <w:t>vice-captain</w:t>
+      </w:r>
+      <w:r>
+        <w:t xml:space="preserve"> of my house during schooling</w:t>
+      </w:r>
+      <w:r>
+        <w:t xml:space="preserve">. </w:t>
+      </w:r>
+      <w:r>
+        <w:t xml:space="preserve">Each position </w:t>
+      </w:r>
+      <w:r>
+        <w:t xml:space="preserve">of responsibility </w:t>
+      </w:r>
+      <w:r>
+        <w:t xml:space="preserve">I </w:t>
+      </w:r>
+      <w:r>
+        <w:t xml:space="preserve">had, held </w:t>
+      </w:r>
+      <w:r>
+        <w:t xml:space="preserve">tremendously </w:t>
+      </w:r>
+      <w:r>
+        <w:t xml:space="preserve">helped me in molding my personality, </w:t>
+      </w:r>
+      <w:r>
+        <w:t xml:space="preserve">by developing my team player skills, </w:t>
+      </w:r>
+      <w:r>
+        <w:t>leadership</w:t>
+      </w:r>
+      <w:r>
+        <w:t xml:space="preserve"> skill</w:t>
+      </w:r>
+      <w:r>
+        <w:t>, co-operation and compassion in a competitive environment.</w:t>
+      </w:r>
+    </w:p>
+    <w:p>
+      <w:pPr>
+        <w:jc w:val="both"/>
+      </w:pPr>
+    </w:p>
+    <w:p>
+      <w:pPr>
+        <w:jc w:val="both"/>
+      </w:pPr>
+    </w:p>
+    <w:p>
+      <w:pPr>
+        <w:jc w:val="both"/>
+      </w:pPr>
+      <w:r>
+        <w:t>The central theme that epitomizes my career hitherto has been an unquenc</w:t>
+      </w:r>
+      <w:r>
+        <w:t xml:space="preserve">hable desire to learn and </w:t>
+      </w:r>
+      <w:r>
+        <w:t xml:space="preserve">apply technology for </w:t>
+      </w:r>
+      <w:r>
+        <w:t>practical problems</w:t>
+      </w:r>
+      <w:r>
+        <w:t xml:space="preserve"> a</w:t>
+      </w:r>
+      <w:r>
+        <w:t xml:space="preserve">nd the same holds true for my career goals as 5 years hence I see myself as a professional researcher working to bring technology closer to man. Extremely distinguished faculty, and milieu replete with academic activity, and a graduate program which blends high quality course </w:t>
+      </w:r>
+      <w:r>
+        <w:t xml:space="preserve">work and research facilities at </w:t>
+      </w:r>
+      <w:r>
+        <w:t xml:space="preserve">the cutting edge of every sub-field are the factors which have motivated me to choose University of California , Los Angeles for graduate studies as I see my goals coming to fruition there. </w:t>
+      </w:r>
+      <w:r>
+        <w:t>I</w:t>
+      </w:r>
+      <w:r>
+        <w:t xml:space="preserve"> found </w:t>
+      </w:r>
+      <w:r>
+        <w:t xml:space="preserve">that </w:t>
+      </w:r>
+      <w:r>
+        <w:t xml:space="preserve">my current interests </w:t>
+      </w:r>
+      <w:r>
+        <w:t>are in</w:t>
+      </w:r>
+      <w:r>
+        <w:t xml:space="preserve"> alignment</w:t>
+      </w:r>
+      <w:r>
+        <w:t xml:space="preserve"> </w:t>
+      </w:r>
+      <w:r>
+        <w:t xml:space="preserve">with </w:t>
+      </w:r>
+      <w:r>
+        <w:t xml:space="preserve">eminent scientist </w:t>
+      </w:r>
+      <w:r>
+        <w:t xml:space="preserve">Prof. </w:t>
+      </w:r>
+      <w:r>
+        <w:t>Richard</w:t>
+      </w:r>
+      <w:r>
+        <w:t xml:space="preserve"> </w:t>
+      </w:r>
+      <w:proofErr w:type="spellStart"/>
+      <w:r>
+        <w:t>Korf</w:t>
+      </w:r>
+      <w:proofErr w:type="spellEnd"/>
+      <w:r>
+        <w:t xml:space="preserve"> </w:t>
+      </w:r>
+      <w:r>
+        <w:t xml:space="preserve">and </w:t>
+      </w:r>
+      <w:r>
+        <w:t xml:space="preserve">had </w:t>
+      </w:r>
+      <w:r>
+        <w:t>contacted</w:t>
+      </w:r>
+      <w:r>
+        <w:t xml:space="preserve"> him for</w:t>
+      </w:r>
+      <w:r>
+        <w:t xml:space="preserve"> my</w:t>
+      </w:r>
+      <w:r>
+        <w:t xml:space="preserve"> research assistance</w:t>
+      </w:r>
+      <w:r>
+        <w:t xml:space="preserve"> at UCLA</w:t>
+      </w:r>
+      <w:r>
+        <w:t>.</w:t>
+      </w:r>
+      <w:r>
+        <w:t xml:space="preserve"> He was happy to</w:t>
+      </w:r>
+      <w:r>
+        <w:t xml:space="preserve"> help me broaden my understanding of the subject</w:t>
+      </w:r>
+      <w:r>
+        <w:rPr>
+          <w:b/>
+        </w:rPr>
+        <w:t xml:space="preserve"> </w:t>
+      </w:r>
+      <w:r>
+        <w:t xml:space="preserve">as </w:t>
+      </w:r>
+      <w:r>
+        <w:t>my research</w:t>
+      </w:r>
+      <w:r>
+        <w:t xml:space="preserve"> advisor</w:t>
+      </w:r>
+      <w:r>
+        <w:t xml:space="preserve"> on Artificial Intelligence in Distributed systems</w:t>
+      </w:r>
+      <w:r>
+        <w:t xml:space="preserve">. I approach my studies, </w:t>
+      </w:r>
+      <w:r>
+        <w:t>projects</w:t>
+      </w:r>
+      <w:r>
+        <w:t xml:space="preserve"> and research</w:t>
+      </w:r>
+      <w:r>
+        <w:t xml:space="preserve"> </w:t>
+      </w:r>
+      <w:r>
+        <w:t>with vigor</w:t>
+      </w:r>
+      <w:r>
         <w:t>,</w:t>
       </w:r>
       <w:r>
         <w:t xml:space="preserve"> </w:t>
       </w:r>
       <w:r>
-        <w:t xml:space="preserve">ruby, </w:t>
-      </w:r>
-      <w:r>
-        <w:t>s</w:t>
-      </w:r>
-      <w:r>
-        <w:t>ass</w:t>
-      </w:r>
-      <w:r>
-        <w:t xml:space="preserve"> and </w:t>
-      </w:r>
-      <w:r>
-        <w:t>c</w:t>
-      </w:r>
-      <w:r>
-        <w:t>ompass</w:t>
-      </w:r>
-      <w:r>
-        <w:t>.</w:t>
+        <w:t>passion,</w:t>
+      </w:r>
+      <w:r>
+        <w:t xml:space="preserve"> inqui</w:t>
+      </w:r>
+      <w:r>
+        <w:t xml:space="preserve">sitive and exploratory attitude. </w:t>
+      </w:r>
+      <w:r>
+        <w:t>I can make a good graduate student and would be extremely honored if you could consider my candidature favorably and give me a chance to stud</w:t>
+      </w:r>
+      <w:r>
+        <w:t>y at your esteemed institution.</w:t>
       </w:r>
     </w:p>
-    <w:p/>
     <w:p>
-      <w:r>
-        <w:t xml:space="preserve">Four years of undergraduate study and </w:t>
-      </w:r>
-      <w:r>
-        <w:t>3</w:t>
-      </w:r>
-      <w:r>
-        <w:t xml:space="preserve"> year</w:t>
-      </w:r>
-      <w:r>
-        <w:t>s</w:t>
-      </w:r>
-      <w:r>
-        <w:t xml:space="preserve"> of enterprise level experience in the field of Computer Science have instilled confidence in </w:t>
-      </w:r>
-      <w:r>
-        <w:t>me</w:t>
-      </w:r>
-      <w:r>
-        <w:t xml:space="preserve"> and enriched my skill </w:t>
-      </w:r>
-      <w:r>
-        <w:t>s</w:t>
-      </w:r>
-      <w:r>
-        <w:t>et</w:t>
-      </w:r>
-      <w:r>
-        <w:t xml:space="preserve"> in Computer Science</w:t>
-      </w:r>
-      <w:r>
-        <w:t>.</w:t>
-      </w:r>
-      <w:r>
-        <w:t xml:space="preserve"> </w:t>
-      </w:r>
-      <w:r>
-        <w:t xml:space="preserve">On further contemplation in alignment to my interests, I found </w:t>
-      </w:r>
-      <w:r>
-        <w:t xml:space="preserve">that further study is the only way I can satisfy my curiosity and thirst for knowledge. I have full faith in my ability to understand, analyze and break down a complex problem to its roots. This has enabled me to crack many a tough-nut and come up with novel solutions to challenging problems. </w:t>
-      </w:r>
-      <w:r>
-        <w:t>One of my prime hobbies is Problem solving.</w:t>
-      </w:r>
-      <w:r>
-        <w:t xml:space="preserve"> I</w:t>
-      </w:r>
-      <w:r>
-        <w:t>’ve</w:t>
-      </w:r>
-      <w:r>
-        <w:t xml:space="preserve"> continuously</w:t>
-      </w:r>
-      <w:r>
-        <w:t xml:space="preserve"> improved myself on this front</w:t>
-      </w:r>
-      <w:r>
-        <w:t xml:space="preserve"> by participating</w:t>
-      </w:r>
-      <w:r>
-        <w:t xml:space="preserve"> </w:t>
-      </w:r>
-      <w:r>
-        <w:t xml:space="preserve">in </w:t>
-      </w:r>
-      <w:r>
-        <w:t>single round match</w:t>
-      </w:r>
-      <w:r>
-        <w:t>es</w:t>
-      </w:r>
-      <w:r>
-        <w:t xml:space="preserve"> </w:t>
-      </w:r>
-      <w:r>
-        <w:t xml:space="preserve">of Top Coder and </w:t>
-      </w:r>
-      <w:r>
-        <w:t xml:space="preserve">other </w:t>
-      </w:r>
-      <w:r>
-        <w:t xml:space="preserve">programming contests like </w:t>
-      </w:r>
-      <w:r>
-        <w:t>Hacker Ra</w:t>
-      </w:r>
-      <w:r>
-        <w:t>nk</w:t>
-      </w:r>
-      <w:r>
-        <w:t xml:space="preserve"> and</w:t>
-      </w:r>
-      <w:r>
-        <w:t xml:space="preserve"> </w:t>
-      </w:r>
-      <w:r>
-        <w:t>Code jam</w:t>
-      </w:r>
-      <w:r>
-        <w:t>.</w:t>
-      </w:r>
-      <w:r>
-        <w:t xml:space="preserve"> </w:t>
-      </w:r>
-      <w:r>
-        <w:t xml:space="preserve">I </w:t>
-      </w:r>
-      <w:r>
-        <w:t>was top</w:t>
-      </w:r>
-      <w:r>
-        <w:t xml:space="preserve"> in the </w:t>
-      </w:r>
-      <w:r>
-        <w:t>code</w:t>
-      </w:r>
-      <w:r>
-        <w:t xml:space="preserve"> </w:t>
-      </w:r>
-      <w:r>
-        <w:t>mania</w:t>
-      </w:r>
-      <w:r>
-        <w:t xml:space="preserve"> </w:t>
-      </w:r>
-      <w:r>
-        <w:t>contest</w:t>
-      </w:r>
-      <w:r>
-        <w:t>s</w:t>
-      </w:r>
-      <w:r>
-        <w:t xml:space="preserve"> held </w:t>
-      </w:r>
-      <w:r>
-        <w:t>at</w:t>
-      </w:r>
-      <w:r>
-        <w:t xml:space="preserve"> Amdocs</w:t>
-      </w:r>
-      <w:r>
-        <w:t xml:space="preserve"> during my first year of work experience</w:t>
-      </w:r>
-      <w:r>
-        <w:t>.</w:t>
-      </w:r>
-      <w:r>
-        <w:t xml:space="preserve"> </w:t>
-      </w:r>
-      <w:r>
-        <w:t xml:space="preserve">When it comes to open source community, </w:t>
-      </w:r>
-      <w:r>
-        <w:t xml:space="preserve">I am a fan of git and greatly </w:t>
-      </w:r>
-      <w:r>
-        <w:t>follow</w:t>
-      </w:r>
-      <w:r>
-        <w:t xml:space="preserve"> and </w:t>
-      </w:r>
-      <w:r>
-        <w:t>encourage</w:t>
-      </w:r>
-      <w:r>
-        <w:t xml:space="preserve"> open source projects.</w:t>
+      <w:pPr>
+        <w:jc w:val="both"/>
+      </w:pPr>
+      <w:r>
+        <w:t xml:space="preserve">                                          </w:t>
       </w:r>
     </w:p>
-    <w:p/>
     <w:p>
-      <w:r>
-        <w:t xml:space="preserve">I </w:t>
-      </w:r>
-      <w:r>
-        <w:t xml:space="preserve">recently </w:t>
-      </w:r>
-      <w:r>
-        <w:t>starte</w:t>
-      </w:r>
-      <w:r>
-        <w:t>d</w:t>
-      </w:r>
-      <w:r>
-        <w:t xml:space="preserve"> </w:t>
-      </w:r>
-      <w:r>
-        <w:t>learning different languages</w:t>
-      </w:r>
-      <w:r>
-        <w:t xml:space="preserve"> and constructs</w:t>
-      </w:r>
-      <w:r>
-        <w:t xml:space="preserve"> like coffescript,</w:t>
-      </w:r>
-      <w:r>
-        <w:t xml:space="preserve"> lisp, ruby,</w:t>
-      </w:r>
-      <w:r>
-        <w:t xml:space="preserve"> action script</w:t>
-      </w:r>
-      <w:r>
-        <w:t xml:space="preserve"> after watching an</w:t>
-      </w:r>
-      <w:r>
-        <w:t xml:space="preserve"> insp</w:t>
-      </w:r>
-      <w:r>
-        <w:t>i</w:t>
-      </w:r>
-      <w:r>
-        <w:t>ri</w:t>
-      </w:r>
-      <w:r>
-        <w:t>ng</w:t>
-      </w:r>
-      <w:r>
-        <w:t xml:space="preserve"> talk</w:t>
-      </w:r>
-      <w:r>
-        <w:t xml:space="preserve"> </w:t>
-      </w:r>
-      <w:r>
-        <w:t xml:space="preserve">from Douglas </w:t>
-      </w:r>
-      <w:proofErr w:type="spellStart"/>
-      <w:r>
-        <w:t>Crockford</w:t>
-      </w:r>
-      <w:proofErr w:type="spellEnd"/>
-      <w:r>
-        <w:t xml:space="preserve"> </w:t>
-      </w:r>
-      <w:r>
-        <w:t xml:space="preserve">on </w:t>
-      </w:r>
-      <w:r>
-        <w:t>history of programming</w:t>
-      </w:r>
-      <w:r>
-        <w:t xml:space="preserve"> </w:t>
-      </w:r>
-      <w:r>
-        <w:t xml:space="preserve">with </w:t>
-      </w:r>
-      <w:r>
-        <w:t xml:space="preserve">an </w:t>
-      </w:r>
-      <w:r>
-        <w:t xml:space="preserve">emphasis </w:t>
-      </w:r>
-      <w:r>
-        <w:t>from a</w:t>
-      </w:r>
-      <w:r>
-        <w:t xml:space="preserve"> </w:t>
-      </w:r>
-      <w:r>
-        <w:t>programmer’</w:t>
-      </w:r>
-      <w:r>
-        <w:t>s perspective. The talk included how various programmi</w:t>
-      </w:r>
-      <w:r>
-        <w:t xml:space="preserve">ng languages were inspired and </w:t>
-      </w:r>
-      <w:r>
-        <w:t>developed</w:t>
-      </w:r>
-      <w:r>
-        <w:t xml:space="preserve">, </w:t>
-      </w:r>
-      <w:r>
-        <w:t xml:space="preserve">the talk </w:t>
-      </w:r>
-      <w:r>
-        <w:t xml:space="preserve">mentioned about </w:t>
-      </w:r>
-      <w:proofErr w:type="spellStart"/>
-      <w:r>
-        <w:t>doug</w:t>
-      </w:r>
-      <w:proofErr w:type="spellEnd"/>
-      <w:r>
-        <w:t xml:space="preserve"> </w:t>
-      </w:r>
-      <w:proofErr w:type="spellStart"/>
-      <w:r>
-        <w:t>engelbart’s</w:t>
-      </w:r>
-      <w:proofErr w:type="spellEnd"/>
-      <w:r>
-        <w:t xml:space="preserve"> demos</w:t>
-      </w:r>
-      <w:r>
-        <w:t xml:space="preserve"> and mentioned about a lot of th</w:t>
-      </w:r>
-      <w:r>
-        <w:t xml:space="preserve">ings in the evolution of </w:t>
-      </w:r>
-      <w:r>
-        <w:t>programming</w:t>
-      </w:r>
-      <w:r>
-        <w:t xml:space="preserve"> languages</w:t>
-      </w:r>
-      <w:r>
-        <w:t>.</w:t>
-      </w:r>
-      <w:r>
-        <w:t xml:space="preserve"> </w:t>
-      </w:r>
-      <w:r>
-        <w:t>I</w:t>
-      </w:r>
-      <w:r>
-        <w:t xml:space="preserve"> was so </w:t>
-      </w:r>
-      <w:r>
-        <w:t>much</w:t>
-      </w:r>
-      <w:r>
-        <w:t xml:space="preserve"> </w:t>
-      </w:r>
-      <w:r>
-        <w:t>impressed by the</w:t>
-      </w:r>
-      <w:r>
-        <w:t xml:space="preserve"> talk</w:t>
-      </w:r>
-      <w:r>
-        <w:t xml:space="preserve"> </w:t>
-      </w:r>
-      <w:r>
-        <w:t>that</w:t>
-      </w:r>
-      <w:r>
-        <w:t xml:space="preserve"> </w:t>
-      </w:r>
-      <w:r>
-        <w:t xml:space="preserve">I even </w:t>
-      </w:r>
-      <w:r>
-        <w:t>made</w:t>
-      </w:r>
-      <w:r>
-        <w:t xml:space="preserve"> sure all my friends watch</w:t>
-      </w:r>
-      <w:r>
-        <w:t>ed</w:t>
-      </w:r>
-      <w:r>
-        <w:t xml:space="preserve"> the video.</w:t>
-      </w:r>
-    </w:p>
-    <w:p/>
-    <w:p/>
-    <w:p/>
-    <w:p/>
-    <w:p/>
-    <w:p/>
-    <w:p>
-      <w:r>
-        <w:lastRenderedPageBreak/>
-        <w:t>Apart from nur</w:t>
-      </w:r>
-      <w:r>
-        <w:t xml:space="preserve">turing my academic interests, </w:t>
-      </w:r>
-      <w:r>
-        <w:t xml:space="preserve">throughout my career </w:t>
-      </w:r>
-      <w:r>
-        <w:t xml:space="preserve">I’ve taken active part in other extra-curricular activities which helped me nurture my </w:t>
-      </w:r>
-      <w:r>
-        <w:t xml:space="preserve">all-round personality. I actively participated in </w:t>
-      </w:r>
-      <w:r>
-        <w:t>table tennis and chess</w:t>
-      </w:r>
-      <w:r>
-        <w:t xml:space="preserve">. I also organized Cold fire ethical hacking competition during the IIITA's </w:t>
-      </w:r>
-      <w:r>
-        <w:t xml:space="preserve">annual </w:t>
-      </w:r>
-      <w:r>
-        <w:t>technical fest</w:t>
-      </w:r>
-      <w:r>
-        <w:t>ival</w:t>
-      </w:r>
-      <w:r>
-        <w:t xml:space="preserve">. I was also </w:t>
-      </w:r>
-      <w:r>
-        <w:t xml:space="preserve">vice </w:t>
-      </w:r>
-      <w:r>
-        <w:t>captain</w:t>
-      </w:r>
-      <w:r>
-        <w:t xml:space="preserve"> of my house during schooling</w:t>
-      </w:r>
-      <w:r>
-        <w:t xml:space="preserve">. </w:t>
-      </w:r>
-      <w:r>
-        <w:t xml:space="preserve">Each position </w:t>
-      </w:r>
-      <w:r>
-        <w:t xml:space="preserve">of responsibility </w:t>
-      </w:r>
-      <w:r>
-        <w:t xml:space="preserve">I </w:t>
-      </w:r>
-      <w:r>
-        <w:t xml:space="preserve">had, held </w:t>
-      </w:r>
-      <w:r>
-        <w:t xml:space="preserve">tremendously </w:t>
-      </w:r>
-      <w:r>
-        <w:t xml:space="preserve">helped me in molding my personality, </w:t>
-      </w:r>
-      <w:r>
-        <w:t xml:space="preserve">by developing my team player skills, </w:t>
-      </w:r>
-      <w:r>
-        <w:t>leadership</w:t>
-      </w:r>
-      <w:r>
-        <w:t xml:space="preserve"> skill</w:t>
-      </w:r>
-      <w:r>
-        <w:t>, co-operation and compassion in a competitive environment.</w:t>
-      </w:r>
-    </w:p>
-    <w:p/>
-    <w:p/>
-    <w:p>
-      <w:r>
-        <w:t>The central theme that epitomizes my career hitherto has been an unquenc</w:t>
-      </w:r>
-      <w:r>
-        <w:t xml:space="preserve">hable desire to learn and </w:t>
-      </w:r>
-      <w:r>
-        <w:t xml:space="preserve">apply technology for </w:t>
-      </w:r>
-      <w:r>
-        <w:t>practical problems</w:t>
-      </w:r>
-      <w:r>
-        <w:t xml:space="preserve"> a</w:t>
-      </w:r>
-      <w:r>
-        <w:t xml:space="preserve">nd the same holds true for my career goals as 5 years hence I see myself as a professional researcher working to bring technology closer to man. Extremely distinguished faculty, and milieu replete with academic activity, and a graduate program which blends high quality course </w:t>
-      </w:r>
-      <w:r>
-        <w:t xml:space="preserve">work and research facilities at </w:t>
-      </w:r>
-      <w:r>
-        <w:t xml:space="preserve">the cutting edge of every sub-field are the factors which have motivated me to choose University of California , Los Angeles for graduate studies as I see my goals coming to fruition there. </w:t>
-      </w:r>
-      <w:r>
-        <w:t>I</w:t>
-      </w:r>
-      <w:r>
-        <w:t xml:space="preserve"> found </w:t>
-      </w:r>
-      <w:r>
-        <w:t xml:space="preserve">that </w:t>
-      </w:r>
-      <w:r>
-        <w:t xml:space="preserve">my current interests </w:t>
-      </w:r>
-      <w:r>
-        <w:t>are in</w:t>
-      </w:r>
-      <w:r>
-        <w:t xml:space="preserve"> alignment</w:t>
-      </w:r>
-      <w:r>
-        <w:t xml:space="preserve"> </w:t>
-      </w:r>
-      <w:r>
-        <w:t xml:space="preserve">with </w:t>
-      </w:r>
-      <w:r>
-        <w:t xml:space="preserve">eminent scientist </w:t>
-      </w:r>
-      <w:r>
-        <w:t xml:space="preserve">Prof. </w:t>
-      </w:r>
-      <w:r>
-        <w:t>Richard</w:t>
-      </w:r>
-      <w:r>
-        <w:t xml:space="preserve"> </w:t>
-      </w:r>
-      <w:proofErr w:type="spellStart"/>
-      <w:r>
-        <w:t>Korf</w:t>
-      </w:r>
-      <w:proofErr w:type="spellEnd"/>
-      <w:r>
-        <w:t xml:space="preserve"> </w:t>
-      </w:r>
-      <w:r>
-        <w:t xml:space="preserve">and </w:t>
-      </w:r>
-      <w:r>
-        <w:t xml:space="preserve">had </w:t>
-      </w:r>
-      <w:r>
-        <w:t>contacted</w:t>
-      </w:r>
-      <w:r>
-        <w:t xml:space="preserve"> him for</w:t>
-      </w:r>
-      <w:r>
-        <w:t xml:space="preserve"> my</w:t>
-      </w:r>
-      <w:r>
-        <w:t xml:space="preserve"> research assistance</w:t>
-      </w:r>
-      <w:r>
-        <w:t xml:space="preserve"> at UCLA</w:t>
-      </w:r>
-      <w:r>
-        <w:t>.</w:t>
-      </w:r>
-      <w:r>
-        <w:t xml:space="preserve"> He was happy to</w:t>
-      </w:r>
-      <w:r>
-        <w:t xml:space="preserve"> help me broaden my understanding of the subject</w:t>
-      </w:r>
-      <w:r>
-        <w:rPr>
-          <w:b/>
-        </w:rPr>
-        <w:t xml:space="preserve"> </w:t>
-      </w:r>
-      <w:r>
-        <w:t xml:space="preserve">as </w:t>
-      </w:r>
-      <w:r>
-        <w:t>my research</w:t>
-      </w:r>
-      <w:r>
-        <w:t xml:space="preserve"> advisor</w:t>
-      </w:r>
-      <w:r>
-        <w:t xml:space="preserve"> on Artificial Intelligence in Distributed systems</w:t>
-      </w:r>
-      <w:r>
-        <w:t xml:space="preserve">. I approach my studies, </w:t>
-      </w:r>
-      <w:r>
-        <w:t>projects</w:t>
-      </w:r>
-      <w:r>
-        <w:t xml:space="preserve"> and research</w:t>
+      <w:pPr>
+        <w:jc w:val="both"/>
+      </w:pPr>
+      <w:r>
+        <w:t xml:space="preserve">                                                                                                </w:t>
+      </w:r>
+      <w:r>
+        <w:t xml:space="preserve">               (</w:t>
       </w:r>
       <w:bookmarkStart w:id="0" w:name="_GoBack"/>
       <w:bookmarkEnd w:id="0"/>
       <w:r>
-        <w:t xml:space="preserve"> </w:t>
-      </w:r>
-      <w:r>
-        <w:t>with vigor</w:t>
-      </w:r>
-      <w:r>
-        <w:t>,</w:t>
-      </w:r>
-      <w:r>
-        <w:t xml:space="preserve"> </w:t>
-      </w:r>
-      <w:r>
-        <w:t>passion,</w:t>
-      </w:r>
-      <w:r>
-        <w:t xml:space="preserve"> inqui</w:t>
-      </w:r>
-      <w:r>
-        <w:t xml:space="preserve">sitive and exploratory attitude. </w:t>
-      </w:r>
-      <w:r>
-        <w:t>I can make a good graduate student and would be extremely honored if you could consider my candidature favorably and give me a chance to stud</w:t>
-      </w:r>
-      <w:r>
-        <w:t>y at your esteemed institution.</w:t>
-      </w:r>
-    </w:p>
-    <w:p>
-      <w:r>
-        <w:t xml:space="preserve">                                          </w:t>
-      </w:r>
-    </w:p>
-    <w:p>
-      <w:r>
-        <w:t xml:space="preserve">                                                                                                </w:t>
-      </w:r>
-      <w:r>
-        <w:t xml:space="preserve">               (</w:t>
-      </w:r>
-      <w:proofErr w:type="spellStart"/>
-      <w:r>
-        <w:t>Anush</w:t>
-      </w:r>
-      <w:proofErr w:type="spellEnd"/>
-      <w:r>
-        <w:t xml:space="preserve"> </w:t>
-      </w:r>
-      <w:proofErr w:type="spellStart"/>
-      <w:r>
-        <w:t>Babu</w:t>
-      </w:r>
-      <w:proofErr w:type="spellEnd"/>
+        <w:t>Anush Babu</w:t>
+      </w:r>
+      <w:r>
+        <w:t xml:space="preserve"> Bejgum</w:t>
+      </w:r>
       <w:r>
         <w:t>)</w:t>
       </w:r>
     </w:p>
     <w:sectPr>
-      <w:pgSz w:w="12240" w:h="15840"/>
+      <w:pgSz w:w="12240" w:h="20160" w:code="5"/>
       <w:pgMar w:top="1134" w:right="1134" w:bottom="1134" w:left="1134" w:header="720" w:footer="720" w:gutter="0"/>
       <w:cols w:space="720"/>
       <w:docGrid w:linePitch="360"/>
@@ -3103,7 +3209,7 @@
 </file>
 
 <file path=customXml/itemProps1.xml><?xml version="1.0" encoding="utf-8"?>
-<ds:datastoreItem xmlns:ds="http://schemas.openxmlformats.org/officeDocument/2006/customXml" ds:itemID="{FCE45172-02EC-4E9F-8DAB-EA9B3846F800}">
+<ds:datastoreItem xmlns:ds="http://schemas.openxmlformats.org/officeDocument/2006/customXml" ds:itemID="{4C476663-1310-4704-89F3-A457D8B05004}">
   <ds:schemaRefs>
     <ds:schemaRef ds:uri="http://schemas.openxmlformats.org/officeDocument/2006/bibliography"/>
   </ds:schemaRefs>
